--- a/Application writeup.docx
+++ b/Application writeup.docx
@@ -5,47 +5,143 @@
     <w:p>
       <w:proofErr w:type="spellStart"/>
       <w:r>
+        <w:rPr>
+          <w:u w:val="single"/>
+        </w:rPr>
         <w:t>Git</w:t>
       </w:r>
       <w:proofErr w:type="spellEnd"/>
       <w:r>
-        <w:t xml:space="preserve"> URL : </w:t>
-      </w:r>
-      <w:r>
-        <w:t>https://github.com/tkssudhir/Java_oops_phase1</w:t>
-      </w:r>
-    </w:p>
-    <w:p>
-      <w:r>
-        <w:t xml:space="preserve">My project folder name </w:t>
+        <w:rPr>
+          <w:u w:val="single"/>
+        </w:rPr>
+        <w:t xml:space="preserve"> </w:t>
       </w:r>
       <w:proofErr w:type="gramStart"/>
       <w:r>
-        <w:t>is :</w:t>
+        <w:rPr>
+          <w:u w:val="single"/>
+        </w:rPr>
+        <w:t>URL</w:t>
+      </w:r>
+      <w:r>
+        <w:t xml:space="preserve"> :</w:t>
       </w:r>
       <w:proofErr w:type="gramEnd"/>
       <w:r>
         <w:t xml:space="preserve"> </w:t>
       </w:r>
-      <w:r>
-        <w:t>C:\Users\Admin\eclipse-workspace\SimplilearnJava</w:t>
-      </w:r>
-    </w:p>
-    <w:p>
-      <w:r>
+      <w:hyperlink r:id="rId4" w:history="1">
+        <w:r>
+          <w:rPr>
+            <w:rStyle w:val="Hyperlink"/>
+          </w:rPr>
+          <w:t>https://github.com/tkssudhir/Java_oops_phase1</w:t>
+        </w:r>
+      </w:hyperlink>
+    </w:p>
+    <w:p>
+      <w:r>
+        <w:t xml:space="preserve">Source code is inside </w:t>
+      </w:r>
+      <w:r>
+        <w:t>C:\Users\Admin\eclipse-workspace\SimplilearnJava\src\com</w:t>
+      </w:r>
+    </w:p>
+    <w:p>
+      <w:r>
+        <w:t xml:space="preserve">Under folder </w:t>
+      </w:r>
+      <w:proofErr w:type="spellStart"/>
+      <w:r>
+        <w:rPr>
+          <w:highlight w:val="yellow"/>
+        </w:rPr>
+        <w:t>lockedme</w:t>
+      </w:r>
+      <w:proofErr w:type="spellEnd"/>
+      <w:r>
+        <w:t xml:space="preserve"> </w:t>
+      </w:r>
+    </w:p>
+    <w:p>
+      <w:r>
+        <w:rPr>
+          <w:b/>
+          <w:u w:val="single"/>
+        </w:rPr>
+        <w:t>Description</w:t>
+      </w:r>
+      <w:r>
+        <w:rPr>
+          <w:u w:val="single"/>
+        </w:rPr>
+        <w:t>:</w:t>
+      </w:r>
+      <w:r>
+        <w:t xml:space="preserve">  Simple application using menu function to accept user input to 1) Add a file to folder 2) Search a file 3) Delete a file and Display files in folder</w:t>
+      </w:r>
+    </w:p>
+    <w:p>
+      <w:r>
+        <w:rPr>
+          <w:b/>
+          <w:u w:val="single"/>
+        </w:rPr>
+        <w:t xml:space="preserve">Algorithm/Functions </w:t>
+      </w:r>
+      <w:proofErr w:type="gramStart"/>
+      <w:r>
+        <w:rPr>
+          <w:b/>
+          <w:u w:val="single"/>
+        </w:rPr>
+        <w:t>used</w:t>
+      </w:r>
+      <w:r>
+        <w:t xml:space="preserve"> :</w:t>
+      </w:r>
+      <w:proofErr w:type="gramEnd"/>
+      <w:r>
+        <w:t xml:space="preserve"> For loop, While loop Case statements etc. </w:t>
+      </w:r>
+    </w:p>
+    <w:p>
+      <w:r>
+        <w:rPr>
+          <w:b/>
+          <w:u w:val="single"/>
+        </w:rPr>
         <w:t xml:space="preserve">Main </w:t>
       </w:r>
       <w:proofErr w:type="gramStart"/>
       <w:r>
+        <w:rPr>
+          <w:b/>
+          <w:u w:val="single"/>
+        </w:rPr>
         <w:t>Class :</w:t>
       </w:r>
       <w:proofErr w:type="gramEnd"/>
       <w:r>
         <w:t xml:space="preserve"> Menu</w:t>
       </w:r>
-    </w:p>
-    <w:p>
-      <w:r>
+      <w:r>
+        <w:t>.java</w:t>
+      </w:r>
+    </w:p>
+    <w:p>
+      <w:pPr>
+        <w:rPr>
+          <w:b/>
+          <w:u w:val="single"/>
+        </w:rPr>
+      </w:pPr>
+      <w:r>
+        <w:rPr>
+          <w:b/>
+          <w:u w:val="single"/>
+        </w:rPr>
         <w:t>The main class contains following methods</w:t>
       </w:r>
     </w:p>
@@ -1170,6 +1266,7 @@
           <w:szCs w:val="20"/>
           <w:shd w:val="clear" w:color="auto" w:fill="E8F2FE"/>
         </w:rPr>
+        <w:lastRenderedPageBreak/>
         <w:t>//Delete a file method</w:t>
       </w:r>
     </w:p>
@@ -1543,6 +1640,17 @@
     <w:uiPriority w:val="99"/>
     <w:semiHidden/>
     <w:unhideWhenUsed/>
+  </w:style>
+  <w:style w:type="character" w:styleId="Hyperlink">
+    <w:name w:val="Hyperlink"/>
+    <w:basedOn w:val="DefaultParagraphFont"/>
+    <w:uiPriority w:val="99"/>
+    <w:unhideWhenUsed/>
+    <w:rsid w:val="0045476F"/>
+    <w:rPr>
+      <w:color w:val="0000FF" w:themeColor="hyperlink"/>
+      <w:u w:val="single"/>
+    </w:rPr>
   </w:style>
 </w:styles>
 </file>
